--- a/Phase_3/module_1/tobe.docx
+++ b/Phase_3/module_1/tobe.docx
@@ -320,7 +320,21 @@
           <w:sz w:val="32"/>
           <w:szCs w:val="32"/>
         </w:rPr>
-        <w:t xml:space="preserve"> pictures, evaluations).</w:t>
+        <w:t xml:space="preserve"> pictures, </w:t>
+      </w:r>
+      <w:r>
+        <w:rPr>
+          <w:sz w:val="32"/>
+          <w:szCs w:val="32"/>
+        </w:rPr>
+        <w:t>evaluations, availability</w:t>
+      </w:r>
+      <w:r>
+        <w:rPr>
+          <w:sz w:val="32"/>
+          <w:szCs w:val="32"/>
+        </w:rPr>
+        <w:t>).</w:t>
       </w:r>
     </w:p>
     <w:p>
